--- a/JavaKara/kapitel-1-erste-schritte.docx
+++ b/JavaKara/kapitel-1-erste-schritte.docx
@@ -1,6 +1,6 @@
 
 <file path=word/document.xml><?xml version="1.0" encoding="utf-8"?>
-<w:document xmlns:wpc="http://schemas.microsoft.com/office/word/2010/wordprocessingCanvas" xmlns:cx="http://schemas.microsoft.com/office/drawing/2014/chartex" xmlns:cx1="http://schemas.microsoft.com/office/drawing/2015/9/8/chartex" xmlns:cx2="http://schemas.microsoft.com/office/drawing/2015/10/21/chartex" xmlns:cx3="http://schemas.microsoft.com/office/drawing/2016/5/9/chartex" xmlns:cx4="http://schemas.microsoft.com/office/drawing/2016/5/10/chartex" xmlns:cx5="http://schemas.microsoft.com/office/drawing/2016/5/11/chartex" xmlns:cx6="http://schemas.microsoft.com/office/drawing/2016/5/12/chartex" xmlns:cx7="http://schemas.microsoft.com/office/drawing/2016/5/13/chartex" xmlns:cx8="http://schemas.microsoft.com/office/drawing/2016/5/14/chartex" xmlns:mc="http://schemas.openxmlformats.org/markup-compatibility/2006" xmlns:aink="http://schemas.microsoft.com/office/drawing/2016/ink" xmlns:am3d="http://schemas.microsoft.com/office/drawing/2017/model3d" xmlns:o="urn:schemas-microsoft-com:office:office" xmlns:r="http://schemas.openxmlformats.org/officeDocument/2006/relationships" xmlns:m="http://schemas.openxmlformats.org/officeDocument/2006/math" xmlns:v="urn:schemas-microsoft-com:vml" xmlns:wp14="http://schemas.microsoft.com/office/word/2010/wordprocessingDrawing" xmlns:wp="http://schemas.openxmlformats.org/drawingml/2006/wordprocessingDrawing" xmlns:w10="urn:schemas-microsoft-com:office:word" xmlns:w="http://schemas.openxmlformats.org/wordprocessingml/2006/main" xmlns:w14="http://schemas.microsoft.com/office/word/2010/wordml" xmlns:w15="http://schemas.microsoft.com/office/word/2012/wordml" xmlns:w16cex="http://schemas.microsoft.com/office/word/2018/wordml/cex" xmlns:w16cid="http://schemas.microsoft.com/office/word/2016/wordml/cid" xmlns:w16="http://schemas.microsoft.com/office/word/2018/wordml" xmlns:w16sdtdh="http://schemas.microsoft.com/office/word/2020/wordml/sdtdatahash" xmlns:w16se="http://schemas.microsoft.com/office/word/2015/wordml/symex" xmlns:wpg="http://schemas.microsoft.com/office/word/2010/wordprocessingGroup" xmlns:wpi="http://schemas.microsoft.com/office/word/2010/wordprocessingInk" xmlns:wne="http://schemas.microsoft.com/office/word/2006/wordml" xmlns:wps="http://schemas.microsoft.com/office/word/2010/wordprocessingShape" mc:Ignorable="w14 w15 w16se w16cid w16 w16cex w16sdtdh wp14">
+<w:document xmlns:wpc="http://schemas.microsoft.com/office/word/2010/wordprocessingCanvas" xmlns:cx="http://schemas.microsoft.com/office/drawing/2014/chartex" xmlns:cx1="http://schemas.microsoft.com/office/drawing/2015/9/8/chartex" xmlns:mc="http://schemas.openxmlformats.org/markup-compatibility/2006" xmlns:o="urn:schemas-microsoft-com:office:office" xmlns:r="http://schemas.openxmlformats.org/officeDocument/2006/relationships" xmlns:m="http://schemas.openxmlformats.org/officeDocument/2006/math" xmlns:v="urn:schemas-microsoft-com:vml" xmlns:wp14="http://schemas.microsoft.com/office/word/2010/wordprocessingDrawing" xmlns:wp="http://schemas.openxmlformats.org/drawingml/2006/wordprocessingDrawing" xmlns:w10="urn:schemas-microsoft-com:office:word" xmlns:w="http://schemas.openxmlformats.org/wordprocessingml/2006/main" xmlns:w14="http://schemas.microsoft.com/office/word/2010/wordml" xmlns:w15="http://schemas.microsoft.com/office/word/2012/wordml" xmlns:w16se="http://schemas.microsoft.com/office/word/2015/wordml/symex" xmlns:wpg="http://schemas.microsoft.com/office/word/2010/wordprocessingGroup" xmlns:wpi="http://schemas.microsoft.com/office/word/2010/wordprocessingInk" xmlns:wne="http://schemas.microsoft.com/office/word/2006/wordml" xmlns:wps="http://schemas.microsoft.com/office/word/2010/wordprocessingShape" mc:Ignorable="w14 w15 w16se wp14">
   <w:body>
     <w:p>
       <w:pPr>
@@ -492,9 +492,9 @@
               </wp:anchor>
             </w:drawing>
           </mc:Choice>
-          <mc:Fallback>
+          <mc:Fallback xmlns:w16sdtdh="http://schemas.microsoft.com/office/word/2020/wordml/sdtdatahash" xmlns:w16="http://schemas.microsoft.com/office/word/2018/wordml" xmlns:w16cid="http://schemas.microsoft.com/office/word/2016/wordml/cid" xmlns:w16cex="http://schemas.microsoft.com/office/word/2018/wordml/cex" xmlns:am3d="http://schemas.microsoft.com/office/drawing/2017/model3d" xmlns:aink="http://schemas.microsoft.com/office/drawing/2016/ink" xmlns:cx8="http://schemas.microsoft.com/office/drawing/2016/5/14/chartex" xmlns:cx7="http://schemas.microsoft.com/office/drawing/2016/5/13/chartex" xmlns:cx6="http://schemas.microsoft.com/office/drawing/2016/5/12/chartex" xmlns:cx5="http://schemas.microsoft.com/office/drawing/2016/5/11/chartex" xmlns:cx4="http://schemas.microsoft.com/office/drawing/2016/5/10/chartex" xmlns:cx3="http://schemas.microsoft.com/office/drawing/2016/5/9/chartex" xmlns:cx2="http://schemas.microsoft.com/office/drawing/2015/10/21/chartex">
             <w:pict>
-              <v:group w14:anchorId="09450F3D" id="Gruppieren 8" o:spid="_x0000_s1026" style="position:absolute;margin-left:17.3pt;margin-top:67.15pt;width:516.8pt;height:260.8pt;z-index:251663360" coordsize="65633,33121" o:gfxdata="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">
+              <v:group w14:anchorId="09450F3D" id="Gruppieren 8" o:spid="_x0000_s1026" style="position:absolute;margin-left:17.3pt;margin-top:67.15pt;width:516.8pt;height:260.8pt;z-index:251663360" coordsize="65633,33121" o:gfxdata="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">
                 <v:shapetype id="_x0000_t41" coordsize="21600,21600" o:spt="41" adj="-8280,24300,-1800,4050" path="m@0@1l@2@3nfem,l21600,r,21600l,21600nsxe">
                   <v:stroke joinstyle="miter"/>
                   <v:formulas>
@@ -510,7 +510,7 @@
                   </v:handles>
                   <o:callout v:ext="edit" type="oneSegment" on="t" textborder="f"/>
                 </v:shapetype>
-                <v:shape id="Legende mit Linie 1 (ohne Rahmen) 4" o:spid="_x0000_s1027" type="#_x0000_t41" style="position:absolute;left:56896;top:3149;width:8737;height:5182;visibility:visible;mso-wrap-style:square;v-text-anchor:middle" o:gfxdata="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" adj=",,2541,11052" filled="f" strokecolor="#4d4d4d [3209]" strokeweight="2pt">
+                <v:shape id="Legende mit Linie 1 (ohne Rahmen) 4" o:spid="_x0000_s1027" type="#_x0000_t41" style="position:absolute;left:56896;top:3149;width:8737;height:5182;visibility:visible;mso-wrap-style:square;v-text-anchor:middle" o:gfxdata="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" adj=",,2541,11052" filled="f" strokecolor="#4d4d4d [3209]" strokeweight="2pt">
                   <v:textbox>
                     <w:txbxContent>
                       <w:p>
@@ -525,7 +525,7 @@
                   </v:textbox>
                   <o:callout v:ext="edit" minusy="t"/>
                 </v:shape>
-                <v:shape id="Legende mit Linie 1 (ohne Rahmen) 5" o:spid="_x0000_s1028" type="#_x0000_t41" style="position:absolute;top:29972;width:18796;height:3149;visibility:visible;mso-wrap-style:square;v-text-anchor:middle" o:gfxdata="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" adj="2228,-10689,3358,9603" filled="f" strokecolor="#4d4d4d [3209]" strokeweight="2pt">
+                <v:shape id="Legende mit Linie 1 (ohne Rahmen) 5" o:spid="_x0000_s1028" type="#_x0000_t41" style="position:absolute;top:29972;width:18796;height:3149;visibility:visible;mso-wrap-style:square;v-text-anchor:middle" o:gfxdata="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" adj="2228,-10689,3358,9603" filled="f" strokecolor="#4d4d4d [3209]" strokeweight="2pt">
                   <v:textbox>
                     <w:txbxContent>
                       <w:p>
@@ -544,7 +544,7 @@
                     </w:txbxContent>
                   </v:textbox>
                 </v:shape>
-                <v:shape id="Legende mit Linie 1 (ohne Rahmen) 6" o:spid="_x0000_s1029" type="#_x0000_t41" style="position:absolute;left:1016;width:7112;height:3149;visibility:visible;mso-wrap-style:square;v-text-anchor:middle" o:gfxdata="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" adj="27839,37388,16627,10997" filled="f" strokecolor="#4d4d4d [3209]" strokeweight="2pt">
+                <v:shape id="Legende mit Linie 1 (ohne Rahmen) 6" o:spid="_x0000_s1029" type="#_x0000_t41" style="position:absolute;left:1016;width:7112;height:3149;visibility:visible;mso-wrap-style:square;v-text-anchor:middle" o:gfxdata="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" adj="27839,37388,16627,10997" filled="f" strokecolor="#4d4d4d [3209]" strokeweight="2pt">
                   <v:textbox>
                     <w:txbxContent>
                       <w:p>
@@ -837,15 +837,7 @@
         <w:t>Kara</w:t>
       </w:r>
       <w:r>
-        <w:t xml:space="preserve"> steht für das allgemeine Konzept eines Käfers – sie </w:t>
-      </w:r>
-      <w:proofErr w:type="gramStart"/>
-      <w:r>
-        <w:t>ist sozusagen</w:t>
-      </w:r>
-      <w:proofErr w:type="gramEnd"/>
-      <w:r>
-        <w:t xml:space="preserve"> wie ein Bauplan, aus dem wir </w:t>
+        <w:t xml:space="preserve"> steht für das allgemeine Konzept eines Käfers – sie ist sozusagen wie ein Bauplan, aus dem wir </w:t>
       </w:r>
       <w:r>
         <w:t xml:space="preserve">einzelne </w:t>
@@ -900,21 +892,7 @@
         <w:rPr>
           <w:i/>
         </w:rPr>
-        <w:t xml:space="preserve"> </w:t>
-      </w:r>
-      <w:proofErr w:type="gramStart"/>
-      <w:r>
-        <w:rPr>
-          <w:i/>
-        </w:rPr>
-        <w:t>Kara(</w:t>
-      </w:r>
-      <w:proofErr w:type="gramEnd"/>
-      <w:r>
-        <w:rPr>
-          <w:i/>
-        </w:rPr>
-        <w:t>)</w:t>
+        <w:t xml:space="preserve"> Kara()</w:t>
       </w:r>
       <w:r>
         <w:rPr>
@@ -1343,6 +1321,28 @@
     </w:p>
     <w:p>
       <w:pPr>
+        <w:pStyle w:val="Listenabsatz"/>
+        <w:ind w:left="360"/>
+      </w:pPr>
+      <w:r>
+        <w:t xml:space="preserve">Die Methode </w:t>
+      </w:r>
+      <w:proofErr w:type="spellStart"/>
+      <w:proofErr w:type="gramStart"/>
+      <w:r>
+        <w:t>move</w:t>
+      </w:r>
+      <w:proofErr w:type="spellEnd"/>
+      <w:r>
+        <w:t>(</w:t>
+      </w:r>
+      <w:proofErr w:type="gramEnd"/>
+      <w:r>
+        <w:t xml:space="preserve">) bewirkt, dass das Objekt sich um ein Wert in Blickrichtung bewegt </w:t>
+      </w:r>
+    </w:p>
+    <w:p>
+      <w:pPr>
         <w:pStyle w:val="Lsung"/>
       </w:pPr>
     </w:p>
@@ -1365,6 +1365,43 @@
       <w:pPr>
         <w:pStyle w:val="Lsung"/>
       </w:pPr>
+      <w:r>
+        <w:tab/>
+        <w:t>Da</w:t>
+      </w:r>
+      <w:r>
+        <w:rPr>
+          <w:color w:val="000000" w:themeColor="text1"/>
+        </w:rPr>
+        <w:t>mit</w:t>
+      </w:r>
+      <w:r>
+        <w:t xml:space="preserve"> sich die zwei Karas sich anschauen muss einer der Beiden sich zwei Mal drehen</w:t>
+      </w:r>
+      <w:r>
+        <w:t xml:space="preserve"> (</w:t>
+      </w:r>
+      <w:proofErr w:type="spellStart"/>
+      <w:r>
+        <w:t>void</w:t>
+      </w:r>
+      <w:proofErr w:type="spellEnd"/>
+      <w:r>
+        <w:t xml:space="preserve"> «</w:t>
+      </w:r>
+      <w:proofErr w:type="spellStart"/>
+      <w:proofErr w:type="gramStart"/>
+      <w:r>
+        <w:t>turnLeft</w:t>
+      </w:r>
+      <w:proofErr w:type="spellEnd"/>
+      <w:r>
+        <w:t>(</w:t>
+      </w:r>
+      <w:proofErr w:type="gramEnd"/>
+      <w:r>
+        <w:t>)»)</w:t>
+      </w:r>
     </w:p>
     <w:p>
       <w:pPr>
@@ -1400,6 +1437,38 @@
       <w:pPr>
         <w:pStyle w:val="Lsung"/>
       </w:pPr>
+      <w:r>
+        <w:tab/>
+      </w:r>
+      <w:proofErr w:type="spellStart"/>
+      <w:r>
+        <w:t>void</w:t>
+      </w:r>
+      <w:proofErr w:type="spellEnd"/>
+      <w:r>
+        <w:t xml:space="preserve">: liefert keine </w:t>
+      </w:r>
+      <w:proofErr w:type="gramStart"/>
+      <w:r>
+        <w:t xml:space="preserve">Information  </w:t>
+      </w:r>
+      <w:r>
+        <w:tab/>
+      </w:r>
+      <w:proofErr w:type="gramEnd"/>
+      <w:r>
+        <w:tab/>
+      </w:r>
+      <w:proofErr w:type="spellStart"/>
+      <w:r>
+        <w:t>boolean</w:t>
+      </w:r>
+      <w:proofErr w:type="spellEnd"/>
+      <w:r>
+        <w:t>: liefert Informationen</w:t>
+      </w:r>
+      <w:bookmarkStart w:id="0" w:name="_GoBack"/>
+      <w:bookmarkEnd w:id="0"/>
     </w:p>
     <w:p>
       <w:pPr>
@@ -1411,7 +1480,6 @@
         <w:pStyle w:val="berschrift1"/>
       </w:pPr>
       <w:r>
-        <w:lastRenderedPageBreak/>
         <w:t>Rückgabetypen</w:t>
       </w:r>
     </w:p>
@@ -1600,6 +1668,25 @@
       <w:pPr>
         <w:pStyle w:val="Lsung"/>
       </w:pPr>
+      <w:r>
+        <w:t xml:space="preserve">Wenn ein Kara sich auf dem gleichen Feld wie ein Kleeblatt befindet gibt </w:t>
+      </w:r>
+      <w:proofErr w:type="spellStart"/>
+      <w:r>
+        <w:t>onLeaf</w:t>
+      </w:r>
+      <w:proofErr w:type="spellEnd"/>
+      <w:r>
+        <w:t xml:space="preserve"> </w:t>
+      </w:r>
+      <w:proofErr w:type="spellStart"/>
+      <w:r>
+        <w:t>true</w:t>
+      </w:r>
+      <w:proofErr w:type="spellEnd"/>
+      <w:r>
+        <w:t xml:space="preserve"> aus</w:t>
+      </w:r>
     </w:p>
     <w:p>
       <w:pPr>
@@ -1627,18 +1714,24 @@
       </w:r>
       <w:proofErr w:type="spellEnd"/>
       <w:r>
-        <w:t xml:space="preserve">) in die Welt. Mit welcher Methode können Sie überprüfen, ob Kara vor einem Baum </w:t>
-      </w:r>
-      <w:proofErr w:type="gramStart"/>
-      <w:r>
-        <w:t>steht?</w:t>
-      </w:r>
-      <w:proofErr w:type="gramEnd"/>
+        <w:t>) in die Welt. Mit welcher Methode können Sie überprüfen, ob Kara vor einem Baum steht?</w:t>
+      </w:r>
     </w:p>
     <w:p>
       <w:pPr>
         <w:pStyle w:val="Lsung"/>
       </w:pPr>
+      <w:r>
+        <w:t xml:space="preserve">mit dem Move </w:t>
+      </w:r>
+      <w:proofErr w:type="spellStart"/>
+      <w:r>
+        <w:t>booleanTreeFront</w:t>
+      </w:r>
+      <w:proofErr w:type="spellEnd"/>
+      <w:r>
+        <w:t xml:space="preserve"> kann man dies Überprüfen</w:t>
+      </w:r>
     </w:p>
     <w:p>
       <w:pPr>
@@ -1681,6 +1774,9 @@
       <w:pPr>
         <w:pStyle w:val="Lsung"/>
       </w:pPr>
+      <w:r>
+        <w:t>Es wird die Information ausgegeben, dass der Kara sich nicht bewegen kann</w:t>
+      </w:r>
     </w:p>
     <w:p>
       <w:pPr>
@@ -1892,6 +1988,9 @@
             <w:r>
               <w:t xml:space="preserve">x: </w:t>
             </w:r>
+            <w:r>
+              <w:t>0</w:t>
+            </w:r>
           </w:p>
           <w:p>
             <w:pPr>
@@ -1899,6 +1998,9 @@
             </w:pPr>
             <w:r>
               <w:t xml:space="preserve">y: </w:t>
+            </w:r>
+            <w:r>
+              <w:t>0</w:t>
             </w:r>
           </w:p>
           <w:p>
@@ -1913,6 +2015,9 @@
             <w:r>
               <w:t xml:space="preserve">: </w:t>
             </w:r>
+            <w:r>
+              <w:t>0</w:t>
+            </w:r>
           </w:p>
         </w:tc>
         <w:tc>
@@ -1926,6 +2031,9 @@
             <w:r>
               <w:t xml:space="preserve">x: </w:t>
             </w:r>
+            <w:r>
+              <w:t>1</w:t>
+            </w:r>
           </w:p>
           <w:p>
             <w:pPr>
@@ -1933,6 +2041,9 @@
             </w:pPr>
             <w:r>
               <w:t xml:space="preserve">y: </w:t>
+            </w:r>
+            <w:r>
+              <w:t>2</w:t>
             </w:r>
           </w:p>
           <w:p>
@@ -1947,6 +2058,9 @@
             <w:r>
               <w:t xml:space="preserve">: </w:t>
             </w:r>
+            <w:r>
+              <w:t>180</w:t>
+            </w:r>
           </w:p>
         </w:tc>
       </w:tr>
@@ -1963,7 +2077,6 @@
         <w:pStyle w:val="berschrift1"/>
       </w:pPr>
       <w:r>
-        <w:lastRenderedPageBreak/>
         <w:t xml:space="preserve">Ausführen von Programmen in </w:t>
       </w:r>
       <w:proofErr w:type="spellStart"/>
@@ -2123,9 +2236,9 @@
               </wp:anchor>
             </w:drawing>
           </mc:Choice>
-          <mc:Fallback>
+          <mc:Fallback xmlns:w16sdtdh="http://schemas.microsoft.com/office/word/2020/wordml/sdtdatahash" xmlns:w16="http://schemas.microsoft.com/office/word/2018/wordml" xmlns:w16cid="http://schemas.microsoft.com/office/word/2016/wordml/cid" xmlns:w16cex="http://schemas.microsoft.com/office/word/2018/wordml/cex" xmlns:am3d="http://schemas.microsoft.com/office/drawing/2017/model3d" xmlns:aink="http://schemas.microsoft.com/office/drawing/2016/ink" xmlns:cx8="http://schemas.microsoft.com/office/drawing/2016/5/14/chartex" xmlns:cx7="http://schemas.microsoft.com/office/drawing/2016/5/13/chartex" xmlns:cx6="http://schemas.microsoft.com/office/drawing/2016/5/12/chartex" xmlns:cx5="http://schemas.microsoft.com/office/drawing/2016/5/11/chartex" xmlns:cx4="http://schemas.microsoft.com/office/drawing/2016/5/10/chartex" xmlns:cx3="http://schemas.microsoft.com/office/drawing/2016/5/9/chartex" xmlns:cx2="http://schemas.microsoft.com/office/drawing/2015/10/21/chartex">
             <w:pict>
-              <v:group w14:anchorId="1676AFA1" id="Gruppieren 7" o:spid="_x0000_s1030" style="position:absolute;margin-left:331.95pt;margin-top:36.75pt;width:131.2pt;height:36pt;z-index:251669504;mso-width-relative:margin;mso-height-relative:margin" coordorigin=",2641" coordsize="16662,4572" o:gfxdata="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">
+              <v:group w14:anchorId="1676AFA1" id="Gruppieren 7" o:spid="_x0000_s1030" style="position:absolute;margin-left:331.95pt;margin-top:36.75pt;width:131.2pt;height:36pt;z-index:251669504;mso-width-relative:margin;mso-height-relative:margin" coordorigin=",2641" coordsize="16662,4572" o:gfxdata="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">
                 <v:shapetype id="_x0000_t75" coordsize="21600,21600" o:spt="75" o:preferrelative="t" path="m@4@5l@4@11@9@11@9@5xe" filled="f" stroked="f">
                   <v:stroke joinstyle="miter"/>
                   <v:formulas>
@@ -2145,10 +2258,10 @@
                   <v:path o:extrusionok="f" gradientshapeok="t" o:connecttype="rect"/>
                   <o:lock v:ext="edit" aspectratio="t"/>
                 </v:shapetype>
-                <v:shape id="Grafik 14" o:spid="_x0000_s1031" type="#_x0000_t75" style="position:absolute;top:3759;width:3454;height:3454;visibility:visible;mso-wrap-style:square" o:gfxdata="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">
+                <v:shape id="Grafik 14" o:spid="_x0000_s1031" type="#_x0000_t75" style="position:absolute;top:3759;width:3454;height:3454;visibility:visible;mso-wrap-style:square" o:gfxdata="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">
                   <v:imagedata r:id="rId18" o:title="kara_red"/>
                 </v:shape>
-                <v:shape id="Legende mit Linie 1 (ohne Rahmen) 15" o:spid="_x0000_s1032" type="#_x0000_t41" style="position:absolute;left:6400;top:2641;width:10262;height:2642;visibility:visible;mso-wrap-style:square;v-text-anchor:middle" o:gfxdata="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" adj="-5309,22182,1057,12713" filled="f" strokecolor="#4d4d4d [3209]" strokeweight="2pt">
+                <v:shape id="Legende mit Linie 1 (ohne Rahmen) 15" o:spid="_x0000_s1032" type="#_x0000_t41" style="position:absolute;left:6400;top:2641;width:10262;height:2642;visibility:visible;mso-wrap-style:square;v-text-anchor:middle" o:gfxdata="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" adj="-5309,22182,1057,12713" filled="f" strokecolor="#4d4d4d [3209]" strokeweight="2pt">
                   <v:textbox>
                     <w:txbxContent>
                       <w:p>
@@ -2298,6 +2411,17 @@
       <w:pPr>
         <w:pStyle w:val="Lsung"/>
       </w:pPr>
+      <w:r>
+        <w:t xml:space="preserve">Es ist nun die Methode </w:t>
+      </w:r>
+      <w:proofErr w:type="spellStart"/>
+      <w:r>
+        <w:t>voidAct</w:t>
+      </w:r>
+      <w:proofErr w:type="spellEnd"/>
+      <w:r>
+        <w:t xml:space="preserve"> verfügbar </w:t>
+      </w:r>
     </w:p>
     <w:p>
       <w:pPr>
@@ -2315,6 +2439,9 @@
       <w:pPr>
         <w:pStyle w:val="Lsung"/>
       </w:pPr>
+      <w:r>
+        <w:t>Der Kara geht immer zwei Schritte vorwärts und macht dann eine Rechtsdrehung</w:t>
+      </w:r>
     </w:p>
     <w:p>
       <w:pPr>
@@ -2349,6 +2476,17 @@
       <w:pPr>
         <w:pStyle w:val="Lsung"/>
       </w:pPr>
+      <w:r>
+        <w:t xml:space="preserve">es wird einmal der Befehl </w:t>
+      </w:r>
+      <w:proofErr w:type="spellStart"/>
+      <w:r>
+        <w:t>voidAct</w:t>
+      </w:r>
+      <w:proofErr w:type="spellEnd"/>
+      <w:r>
+        <w:t xml:space="preserve"> ausgeführt</w:t>
+      </w:r>
     </w:p>
     <w:p>
       <w:pPr>
@@ -2384,6 +2522,17 @@
       <w:pPr>
         <w:pStyle w:val="Lsung"/>
       </w:pPr>
+      <w:r>
+        <w:t xml:space="preserve">es wird durchgängig der Befehl </w:t>
+      </w:r>
+      <w:proofErr w:type="spellStart"/>
+      <w:r>
+        <w:t>voidAct</w:t>
+      </w:r>
+      <w:proofErr w:type="spellEnd"/>
+      <w:r>
+        <w:t xml:space="preserve"> ausgeführt</w:t>
+      </w:r>
     </w:p>
     <w:p>
       <w:pPr>
@@ -2441,6 +2590,17 @@
       <w:pPr>
         <w:pStyle w:val="Lsung"/>
       </w:pPr>
+      <w:r>
+        <w:t xml:space="preserve">Hier finde ich alle </w:t>
+      </w:r>
+      <w:proofErr w:type="spellStart"/>
+      <w:r>
+        <w:t>Moves</w:t>
+      </w:r>
+      <w:proofErr w:type="spellEnd"/>
+      <w:r>
+        <w:t xml:space="preserve"> des Grauen Kara. Diese kann ich auch benutzen</w:t>
+      </w:r>
     </w:p>
     <w:p>
       <w:pPr>
@@ -2813,6 +2973,7 @@
         </w:rPr>
       </w:pPr>
       <w:r>
+        <w:lastRenderedPageBreak/>
         <w:t xml:space="preserve">Die Klassen in </w:t>
       </w:r>
       <w:proofErr w:type="spellStart"/>
@@ -2881,7 +3042,6 @@
           <w:noProof/>
           <w:lang w:eastAsia="de-CH" w:bidi="ar-SA"/>
         </w:rPr>
-        <w:lastRenderedPageBreak/>
         <w:t>Der Übersetzungsprozess (Kompilieren)</w:t>
       </w:r>
     </w:p>
@@ -3420,20 +3580,20 @@
               </wp:anchor>
             </w:drawing>
           </mc:Choice>
-          <mc:Fallback>
+          <mc:Fallback xmlns:w16sdtdh="http://schemas.microsoft.com/office/word/2020/wordml/sdtdatahash" xmlns:w16="http://schemas.microsoft.com/office/word/2018/wordml" xmlns:w16cid="http://schemas.microsoft.com/office/word/2016/wordml/cid" xmlns:w16cex="http://schemas.microsoft.com/office/word/2018/wordml/cex" xmlns:am3d="http://schemas.microsoft.com/office/drawing/2017/model3d" xmlns:aink="http://schemas.microsoft.com/office/drawing/2016/ink" xmlns:cx8="http://schemas.microsoft.com/office/drawing/2016/5/14/chartex" xmlns:cx7="http://schemas.microsoft.com/office/drawing/2016/5/13/chartex" xmlns:cx6="http://schemas.microsoft.com/office/drawing/2016/5/12/chartex" xmlns:cx5="http://schemas.microsoft.com/office/drawing/2016/5/11/chartex" xmlns:cx4="http://schemas.microsoft.com/office/drawing/2016/5/10/chartex" xmlns:cx3="http://schemas.microsoft.com/office/drawing/2016/5/9/chartex" xmlns:cx2="http://schemas.microsoft.com/office/drawing/2015/10/21/chartex">
             <w:pict>
-              <v:group w14:anchorId="5D3D9543" id="Gruppieren 5" o:spid="_x0000_s1033" style="position:absolute;margin-left:7.95pt;margin-top:2.8pt;width:357.85pt;height:176pt;z-index:251674624;mso-width-relative:margin;mso-height-relative:margin" coordsize="89460,44017" o:gfxdata="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">
-                <v:shape id="Picture 5" o:spid="_x0000_s1034" type="#_x0000_t75" style="position:absolute;left:73204;top:26656;width:16256;height:16256;visibility:visible;mso-wrap-style:square" o:gfxdata="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">
+              <v:group w14:anchorId="5D3D9543" id="Gruppieren 5" o:spid="_x0000_s1033" style="position:absolute;margin-left:7.95pt;margin-top:2.8pt;width:357.85pt;height:176pt;z-index:251674624;mso-width-relative:margin;mso-height-relative:margin" coordsize="89460,44017" o:gfxdata="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">
+                <v:shape id="Picture 5" o:spid="_x0000_s1034" type="#_x0000_t75" style="position:absolute;left:73204;top:26656;width:16256;height:16256;visibility:visible;mso-wrap-style:square" o:gfxdata="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">
                   <v:imagedata r:id="rId24" o:title="Monitor"/>
                 </v:shape>
-                <v:shape id="Picture 4" o:spid="_x0000_s1035" type="#_x0000_t75" style="position:absolute;width:16256;height:16256;visibility:visible;mso-wrap-style:square" o:gfxdata="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">
+                <v:shape id="Picture 4" o:spid="_x0000_s1035" type="#_x0000_t75" style="position:absolute;width:16256;height:16256;visibility:visible;mso-wrap-style:square" o:gfxdata="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">
                   <v:imagedata r:id="rId25" o:title="User"/>
                 </v:shape>
                 <v:shapetype id="_x0000_t122" coordsize="21600,21600" o:spt="122" path="m21597,19450v-225,-558,-750,-1073,-1650,-1545c18897,17605,17585,17347,16197,17260v-1500,87,-2700,345,-3787,645c11472,18377,10910,18892,10800,19450v-188,515,-750,1075,-1613,1460c8100,21210,6825,21425,5400,21597,3937,21425,2700,21210,1612,20910,675,20525,150,19965,,19450l,2147v150,558,675,1073,1612,1460c2700,3950,3937,4165,5400,4337,6825,4165,8100,3950,9187,3607v863,-387,1425,-902,1613,-1460c10910,1632,11472,1072,12410,600,13497,300,14697,85,16197,v1388,85,2700,300,3750,600c20847,1072,21372,1632,21597,2147xe">
                   <v:stroke joinstyle="miter"/>
                   <v:path o:connecttype="custom" o:connectlocs="10800,2147;0,10800;10800,19450;21600,10800" textboxrect="0,4337,21600,17260"/>
                 </v:shapetype>
-                <v:shape id="Flussdiagramm: Lochstreifen 20" o:spid="_x0000_s1036" type="#_x0000_t122" style="position:absolute;left:6363;top:9361;width:28435;height:14048;visibility:visible;mso-wrap-style:square;v-text-anchor:middle" o:gfxdata="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" fillcolor="white [3201]" strokecolor="#4d4d4d [3209]" strokeweight="2pt">
+                <v:shape id="Flussdiagramm: Lochstreifen 20" o:spid="_x0000_s1036" type="#_x0000_t122" style="position:absolute;left:6363;top:9361;width:28435;height:14048;visibility:visible;mso-wrap-style:square;v-text-anchor:middle" o:gfxdata="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" fillcolor="white [3201]" strokecolor="#4d4d4d [3209]" strokeweight="2pt">
                   <v:textbox>
                     <w:txbxContent>
                       <w:p>
@@ -3477,7 +3637,7 @@
                     </w:txbxContent>
                   </v:textbox>
                 </v:shape>
-                <v:shape id="Flussdiagramm: Lochstreifen 21" o:spid="_x0000_s1037" type="#_x0000_t122" style="position:absolute;left:56696;top:19647;width:28100;height:13129;visibility:visible;mso-wrap-style:square;v-text-anchor:middle" o:gfxdata="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" fillcolor="white [3201]" strokecolor="#4d4d4d [3209]" strokeweight="2pt">
+                <v:shape id="Flussdiagramm: Lochstreifen 21" o:spid="_x0000_s1037" type="#_x0000_t122" style="position:absolute;left:56696;top:19647;width:28100;height:13129;visibility:visible;mso-wrap-style:square;v-text-anchor:middle" o:gfxdata="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" fillcolor="white [3201]" strokecolor="#4d4d4d [3209]" strokeweight="2pt">
                   <v:textbox>
                     <w:txbxContent>
                       <w:p>
@@ -3521,7 +3681,7 @@
                     </w:txbxContent>
                   </v:textbox>
                 </v:shape>
-                <v:shape id="Gebogener Pfeil 23" o:spid="_x0000_s1038" style="position:absolute;left:32160;top:14247;width:9361;height:10801;visibility:visible;mso-wrap-style:square;v-text-anchor:middle" coordsize="936104,1080120" o:spt="100" o:gfxdata="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" adj="-11796480,,5400" path="m461846,58562c652179,55170,819407,206424,865442,423604r57099,-1l819091,540060,688515,423603r56740,c704594,273306,590615,173019,463353,175566v-502,-39001,-1005,-78003,-1507,-117004xe" fillcolor="#969696 [3206]" strokecolor="#4a4a4a [1606]" strokeweight="2pt">
+                <v:shape id="Gebogener Pfeil 23" o:spid="_x0000_s1038" style="position:absolute;left:32160;top:14247;width:9361;height:10801;visibility:visible;mso-wrap-style:square;v-text-anchor:middle" coordsize="936104,1080120" o:spt="100" o:gfxdata="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" adj="-11796480,,5400" path="m461846,58562c652179,55170,819407,206424,865442,423604r57099,-1l819091,540060,688515,423603r56740,c704594,273306,590615,173019,463353,175566v-502,-39001,-1005,-78003,-1507,-117004xe" fillcolor="#969696 [3206]" strokecolor="#4a4a4a [1606]" strokeweight="2pt">
                   <v:stroke joinstyle="miter"/>
                   <v:formulas/>
                   <v:path arrowok="t" o:connecttype="custom" o:connectlocs="461846,58562;865442,423604;922541,423603;819091,540060;688515,423603;745255,423603;463353,175566;461846,58562" o:connectangles="0,0,0,0,0,0,0,0" textboxrect="0,0,936104,1080120"/>
@@ -3553,7 +3713,7 @@
                     <v:h position="#0,#1" xrange="0,21600" yrange="0,10800"/>
                   </v:handles>
                 </v:shapetype>
-                <v:shape id="Pfeil nach rechts 25" o:spid="_x0000_s1039" type="#_x0000_t13" style="position:absolute;left:50386;top:25905;width:5041;height:2160;visibility:visible;mso-wrap-style:square;v-text-anchor:middle" o:gfxdata="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" adj="16971" fillcolor="#969696 [3206]" strokecolor="#4a4a4a [1606]" strokeweight="2pt">
+                <v:shape id="Pfeil nach rechts 25" o:spid="_x0000_s1039" type="#_x0000_t13" style="position:absolute;left:50386;top:25905;width:5041;height:2160;visibility:visible;mso-wrap-style:square;v-text-anchor:middle" o:gfxdata="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" adj="16971" fillcolor="#969696 [3206]" strokecolor="#4a4a4a [1606]" strokeweight="2pt">
                   <v:textbox>
                     <w:txbxContent>
                       <w:p>
@@ -3566,8 +3726,8 @@
                     </w:txbxContent>
                   </v:textbox>
                 </v:shape>
-                <v:group id="Gruppieren 26" o:spid="_x0000_s1040" style="position:absolute;left:16405;top:19647;width:33981;height:24370" coordorigin="16405,19647" coordsize="33980,24369" o:gfxdata="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">
-                  <v:shape id="Picture 2" o:spid="_x0000_s1041" type="#_x0000_t75" style="position:absolute;left:29999;top:19647;width:20387;height:24370;visibility:visible;mso-wrap-style:square" o:gfxdata="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" fillcolor="#ddd [3204]" strokecolor="black [3213]">
+                <v:group id="Gruppieren 26" o:spid="_x0000_s1040" style="position:absolute;left:16405;top:19647;width:33981;height:24370" coordorigin="16405,19647" coordsize="33980,24369" o:gfxdata="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">
+                  <v:shape id="Picture 2" o:spid="_x0000_s1041" type="#_x0000_t75" style="position:absolute;left:29999;top:19647;width:20387;height:24370;visibility:visible;mso-wrap-style:square" o:gfxdata="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" fillcolor="#ddd [3204]" strokecolor="black [3213]">
                     <v:imagedata r:id="rId26" o:title=""/>
                     <v:shadow color="#f8f8f8 [3214]"/>
                   </v:shape>
@@ -3575,7 +3735,7 @@
                     <v:stroke joinstyle="miter"/>
                     <v:path gradientshapeok="t" o:connecttype="rect"/>
                   </v:shapetype>
-                  <v:shape id="Textfeld 13" o:spid="_x0000_s1042" type="#_x0000_t202" style="position:absolute;left:16405;top:29174;width:19467;height:6008;visibility:visible;mso-wrap-style:square;v-text-anchor:top" o:gfxdata="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" filled="f" stroked="f">
+                  <v:shape id="Textfeld 13" o:spid="_x0000_s1042" type="#_x0000_t202" style="position:absolute;left:16405;top:29174;width:19467;height:6008;visibility:visible;mso-wrap-style:square;v-text-anchor:top" o:gfxdata="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" filled="f" stroked="f">
                     <v:textbox>
                       <w:txbxContent>
                         <w:p>
@@ -3597,7 +3757,7 @@
                     </v:textbox>
                   </v:shape>
                 </v:group>
-                <v:shape id="Picture 2" o:spid="_x0000_s1043" type="#_x0000_t75" style="position:absolute;left:20675;top:842;width:23852;height:10559;visibility:visible;mso-wrap-style:square" o:gfxdata="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" fillcolor="#ddd [3204]" strokecolor="black [3213]">
+                <v:shape id="Picture 2" o:spid="_x0000_s1043" type="#_x0000_t75" style="position:absolute;left:20675;top:842;width:23852;height:10559;visibility:visible;mso-wrap-style:square" o:gfxdata="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" fillcolor="#ddd [3204]" strokecolor="black [3213]">
                   <v:imagedata r:id="rId27" o:title="" cropright="12441f"/>
                   <v:shadow color="#f8f8f8 [3214]"/>
                 </v:shape>
@@ -3851,7 +4011,6 @@
         <w:t xml:space="preserve"> auf die Welt | </w:t>
       </w:r>
       <w:proofErr w:type="spellStart"/>
-      <w:proofErr w:type="gramStart"/>
       <w:r>
         <w:rPr>
           <w:i/>
@@ -3863,14 +4022,7 @@
         <w:rPr>
           <w:i/>
         </w:rPr>
-        <w:t>(</w:t>
-      </w:r>
-      <w:proofErr w:type="gramEnd"/>
-      <w:r>
-        <w:rPr>
-          <w:i/>
-        </w:rPr>
-        <w:t>). Dann wählen Sie am besten einen neu</w:t>
+        <w:t>(). Dann wählen Sie am besten einen neu</w:t>
       </w:r>
       <w:r>
         <w:rPr>
@@ -3939,12 +4091,21 @@
           <w:lang w:val="en-US"/>
         </w:rPr>
       </w:pPr>
+      <w:proofErr w:type="gramStart"/>
       <w:r>
         <w:rPr>
           <w:i/>
           <w:lang w:val="en-US"/>
         </w:rPr>
-        <w:t>public static final String WORLD_SETUP_FILE = "</w:t>
+        <w:t>public</w:t>
+      </w:r>
+      <w:proofErr w:type="gramEnd"/>
+      <w:r>
+        <w:rPr>
+          <w:i/>
+          <w:lang w:val="en-US"/>
+        </w:rPr>
+        <w:t xml:space="preserve"> static final String WORLD_SETUP_FILE = "</w:t>
       </w:r>
       <w:r>
         <w:rPr>
@@ -3977,17 +4138,8 @@
           <w:i/>
           <w:lang w:val="en-US"/>
         </w:rPr>
-        <w:t>.txt</w:t>
-      </w:r>
-      <w:proofErr w:type="gramStart"/>
-      <w:r>
-        <w:rPr>
-          <w:i/>
-          <w:lang w:val="en-US"/>
-        </w:rPr>
-        <w:t>";</w:t>
-      </w:r>
-      <w:proofErr w:type="gramEnd"/>
+        <w:t>.txt";</w:t>
+      </w:r>
     </w:p>
     <w:p>
       <w:r>
@@ -4214,6 +4366,7 @@
           <w:noProof/>
           <w:lang w:eastAsia="de-CH" w:bidi="ar-SA"/>
         </w:rPr>
+        <w:lastRenderedPageBreak/>
         <w:t>}</w:t>
       </w:r>
     </w:p>
@@ -4312,7 +4465,7 @@
 </file>
 
 <file path=word/endnotes.xml><?xml version="1.0" encoding="utf-8"?>
-<w:endnotes xmlns:wpc="http://schemas.microsoft.com/office/word/2010/wordprocessingCanvas" xmlns:cx="http://schemas.microsoft.com/office/drawing/2014/chartex" xmlns:cx1="http://schemas.microsoft.com/office/drawing/2015/9/8/chartex" xmlns:cx2="http://schemas.microsoft.com/office/drawing/2015/10/21/chartex" xmlns:cx3="http://schemas.microsoft.com/office/drawing/2016/5/9/chartex" xmlns:cx4="http://schemas.microsoft.com/office/drawing/2016/5/10/chartex" xmlns:cx5="http://schemas.microsoft.com/office/drawing/2016/5/11/chartex" xmlns:cx6="http://schemas.microsoft.com/office/drawing/2016/5/12/chartex" xmlns:cx7="http://schemas.microsoft.com/office/drawing/2016/5/13/chartex" xmlns:cx8="http://schemas.microsoft.com/office/drawing/2016/5/14/chartex" xmlns:mc="http://schemas.openxmlformats.org/markup-compatibility/2006" xmlns:aink="http://schemas.microsoft.com/office/drawing/2016/ink" xmlns:am3d="http://schemas.microsoft.com/office/drawing/2017/model3d" xmlns:o="urn:schemas-microsoft-com:office:office" xmlns:r="http://schemas.openxmlformats.org/officeDocument/2006/relationships" xmlns:m="http://schemas.openxmlformats.org/officeDocument/2006/math" xmlns:v="urn:schemas-microsoft-com:vml" xmlns:wp14="http://schemas.microsoft.com/office/word/2010/wordprocessingDrawing" xmlns:wp="http://schemas.openxmlformats.org/drawingml/2006/wordprocessingDrawing" xmlns:w10="urn:schemas-microsoft-com:office:word" xmlns:w="http://schemas.openxmlformats.org/wordprocessingml/2006/main" xmlns:w14="http://schemas.microsoft.com/office/word/2010/wordml" xmlns:w15="http://schemas.microsoft.com/office/word/2012/wordml" xmlns:w16cex="http://schemas.microsoft.com/office/word/2018/wordml/cex" xmlns:w16cid="http://schemas.microsoft.com/office/word/2016/wordml/cid" xmlns:w16="http://schemas.microsoft.com/office/word/2018/wordml" xmlns:w16sdtdh="http://schemas.microsoft.com/office/word/2020/wordml/sdtdatahash" xmlns:w16se="http://schemas.microsoft.com/office/word/2015/wordml/symex" xmlns:wpg="http://schemas.microsoft.com/office/word/2010/wordprocessingGroup" xmlns:wpi="http://schemas.microsoft.com/office/word/2010/wordprocessingInk" xmlns:wne="http://schemas.microsoft.com/office/word/2006/wordml" xmlns:wps="http://schemas.microsoft.com/office/word/2010/wordprocessingShape" mc:Ignorable="w14 w15 w16se w16cid w16 w16cex w16sdtdh wp14">
+<w:endnotes xmlns:wpc="http://schemas.microsoft.com/office/word/2010/wordprocessingCanvas" xmlns:cx="http://schemas.microsoft.com/office/drawing/2014/chartex" xmlns:cx1="http://schemas.microsoft.com/office/drawing/2015/9/8/chartex" xmlns:mc="http://schemas.openxmlformats.org/markup-compatibility/2006" xmlns:o="urn:schemas-microsoft-com:office:office" xmlns:r="http://schemas.openxmlformats.org/officeDocument/2006/relationships" xmlns:m="http://schemas.openxmlformats.org/officeDocument/2006/math" xmlns:v="urn:schemas-microsoft-com:vml" xmlns:wp14="http://schemas.microsoft.com/office/word/2010/wordprocessingDrawing" xmlns:wp="http://schemas.openxmlformats.org/drawingml/2006/wordprocessingDrawing" xmlns:w10="urn:schemas-microsoft-com:office:word" xmlns:w="http://schemas.openxmlformats.org/wordprocessingml/2006/main" xmlns:w14="http://schemas.microsoft.com/office/word/2010/wordml" xmlns:w15="http://schemas.microsoft.com/office/word/2012/wordml" xmlns:w16se="http://schemas.microsoft.com/office/word/2015/wordml/symex" xmlns:wpg="http://schemas.microsoft.com/office/word/2010/wordprocessingGroup" xmlns:wpi="http://schemas.microsoft.com/office/word/2010/wordprocessingInk" xmlns:wne="http://schemas.microsoft.com/office/word/2006/wordml" xmlns:wps="http://schemas.microsoft.com/office/word/2010/wordprocessingShape" mc:Ignorable="w14 w15 w16se wp14">
   <w:endnote w:type="separator" w:id="-1">
     <w:p>
       <w:pPr>
@@ -4337,7 +4490,7 @@
 </file>
 
 <file path=word/footer1.xml><?xml version="1.0" encoding="utf-8"?>
-<w:ftr xmlns:wpc="http://schemas.microsoft.com/office/word/2010/wordprocessingCanvas" xmlns:cx="http://schemas.microsoft.com/office/drawing/2014/chartex" xmlns:cx1="http://schemas.microsoft.com/office/drawing/2015/9/8/chartex" xmlns:cx2="http://schemas.microsoft.com/office/drawing/2015/10/21/chartex" xmlns:cx3="http://schemas.microsoft.com/office/drawing/2016/5/9/chartex" xmlns:cx4="http://schemas.microsoft.com/office/drawing/2016/5/10/chartex" xmlns:cx5="http://schemas.microsoft.com/office/drawing/2016/5/11/chartex" xmlns:cx6="http://schemas.microsoft.com/office/drawing/2016/5/12/chartex" xmlns:cx7="http://schemas.microsoft.com/office/drawing/2016/5/13/chartex" xmlns:cx8="http://schemas.microsoft.com/office/drawing/2016/5/14/chartex" xmlns:mc="http://schemas.openxmlformats.org/markup-compatibility/2006" xmlns:aink="http://schemas.microsoft.com/office/drawing/2016/ink" xmlns:am3d="http://schemas.microsoft.com/office/drawing/2017/model3d" xmlns:o="urn:schemas-microsoft-com:office:office" xmlns:r="http://schemas.openxmlformats.org/officeDocument/2006/relationships" xmlns:m="http://schemas.openxmlformats.org/officeDocument/2006/math" xmlns:v="urn:schemas-microsoft-com:vml" xmlns:wp14="http://schemas.microsoft.com/office/word/2010/wordprocessingDrawing" xmlns:wp="http://schemas.openxmlformats.org/drawingml/2006/wordprocessingDrawing" xmlns:w10="urn:schemas-microsoft-com:office:word" xmlns:w="http://schemas.openxmlformats.org/wordprocessingml/2006/main" xmlns:w14="http://schemas.microsoft.com/office/word/2010/wordml" xmlns:w15="http://schemas.microsoft.com/office/word/2012/wordml" xmlns:w16cex="http://schemas.microsoft.com/office/word/2018/wordml/cex" xmlns:w16cid="http://schemas.microsoft.com/office/word/2016/wordml/cid" xmlns:w16="http://schemas.microsoft.com/office/word/2018/wordml" xmlns:w16sdtdh="http://schemas.microsoft.com/office/word/2020/wordml/sdtdatahash" xmlns:w16se="http://schemas.microsoft.com/office/word/2015/wordml/symex" xmlns:wpg="http://schemas.microsoft.com/office/word/2010/wordprocessingGroup" xmlns:wpi="http://schemas.microsoft.com/office/word/2010/wordprocessingInk" xmlns:wne="http://schemas.microsoft.com/office/word/2006/wordml" xmlns:wps="http://schemas.microsoft.com/office/word/2010/wordprocessingShape" mc:Ignorable="w14 w15 w16se w16cid w16 w16cex w16sdtdh wp14">
+<w:ftr xmlns:wpc="http://schemas.microsoft.com/office/word/2010/wordprocessingCanvas" xmlns:cx="http://schemas.microsoft.com/office/drawing/2014/chartex" xmlns:cx1="http://schemas.microsoft.com/office/drawing/2015/9/8/chartex" xmlns:mc="http://schemas.openxmlformats.org/markup-compatibility/2006" xmlns:o="urn:schemas-microsoft-com:office:office" xmlns:r="http://schemas.openxmlformats.org/officeDocument/2006/relationships" xmlns:m="http://schemas.openxmlformats.org/officeDocument/2006/math" xmlns:v="urn:schemas-microsoft-com:vml" xmlns:wp14="http://schemas.microsoft.com/office/word/2010/wordprocessingDrawing" xmlns:wp="http://schemas.openxmlformats.org/drawingml/2006/wordprocessingDrawing" xmlns:w10="urn:schemas-microsoft-com:office:word" xmlns:w="http://schemas.openxmlformats.org/wordprocessingml/2006/main" xmlns:w14="http://schemas.microsoft.com/office/word/2010/wordml" xmlns:w15="http://schemas.microsoft.com/office/word/2012/wordml" xmlns:w16se="http://schemas.microsoft.com/office/word/2015/wordml/symex" xmlns:wpg="http://schemas.microsoft.com/office/word/2010/wordprocessingGroup" xmlns:wpi="http://schemas.microsoft.com/office/word/2010/wordprocessingInk" xmlns:wne="http://schemas.microsoft.com/office/word/2006/wordml" xmlns:wps="http://schemas.microsoft.com/office/word/2010/wordprocessingShape" mc:Ignorable="w14 w15 w16se wp14">
   <w:p>
     <w:pPr>
       <w:tabs>
@@ -4359,7 +4512,7 @@
 </file>
 
 <file path=word/footnotes.xml><?xml version="1.0" encoding="utf-8"?>
-<w:footnotes xmlns:wpc="http://schemas.microsoft.com/office/word/2010/wordprocessingCanvas" xmlns:cx="http://schemas.microsoft.com/office/drawing/2014/chartex" xmlns:cx1="http://schemas.microsoft.com/office/drawing/2015/9/8/chartex" xmlns:cx2="http://schemas.microsoft.com/office/drawing/2015/10/21/chartex" xmlns:cx3="http://schemas.microsoft.com/office/drawing/2016/5/9/chartex" xmlns:cx4="http://schemas.microsoft.com/office/drawing/2016/5/10/chartex" xmlns:cx5="http://schemas.microsoft.com/office/drawing/2016/5/11/chartex" xmlns:cx6="http://schemas.microsoft.com/office/drawing/2016/5/12/chartex" xmlns:cx7="http://schemas.microsoft.com/office/drawing/2016/5/13/chartex" xmlns:cx8="http://schemas.microsoft.com/office/drawing/2016/5/14/chartex" xmlns:mc="http://schemas.openxmlformats.org/markup-compatibility/2006" xmlns:aink="http://schemas.microsoft.com/office/drawing/2016/ink" xmlns:am3d="http://schemas.microsoft.com/office/drawing/2017/model3d" xmlns:o="urn:schemas-microsoft-com:office:office" xmlns:r="http://schemas.openxmlformats.org/officeDocument/2006/relationships" xmlns:m="http://schemas.openxmlformats.org/officeDocument/2006/math" xmlns:v="urn:schemas-microsoft-com:vml" xmlns:wp14="http://schemas.microsoft.com/office/word/2010/wordprocessingDrawing" xmlns:wp="http://schemas.openxmlformats.org/drawingml/2006/wordprocessingDrawing" xmlns:w10="urn:schemas-microsoft-com:office:word" xmlns:w="http://schemas.openxmlformats.org/wordprocessingml/2006/main" xmlns:w14="http://schemas.microsoft.com/office/word/2010/wordml" xmlns:w15="http://schemas.microsoft.com/office/word/2012/wordml" xmlns:w16cex="http://schemas.microsoft.com/office/word/2018/wordml/cex" xmlns:w16cid="http://schemas.microsoft.com/office/word/2016/wordml/cid" xmlns:w16="http://schemas.microsoft.com/office/word/2018/wordml" xmlns:w16sdtdh="http://schemas.microsoft.com/office/word/2020/wordml/sdtdatahash" xmlns:w16se="http://schemas.microsoft.com/office/word/2015/wordml/symex" xmlns:wpg="http://schemas.microsoft.com/office/word/2010/wordprocessingGroup" xmlns:wpi="http://schemas.microsoft.com/office/word/2010/wordprocessingInk" xmlns:wne="http://schemas.microsoft.com/office/word/2006/wordml" xmlns:wps="http://schemas.microsoft.com/office/word/2010/wordprocessingShape" mc:Ignorable="w14 w15 w16se w16cid w16 w16cex w16sdtdh wp14">
+<w:footnotes xmlns:wpc="http://schemas.microsoft.com/office/word/2010/wordprocessingCanvas" xmlns:cx="http://schemas.microsoft.com/office/drawing/2014/chartex" xmlns:cx1="http://schemas.microsoft.com/office/drawing/2015/9/8/chartex" xmlns:mc="http://schemas.openxmlformats.org/markup-compatibility/2006" xmlns:o="urn:schemas-microsoft-com:office:office" xmlns:r="http://schemas.openxmlformats.org/officeDocument/2006/relationships" xmlns:m="http://schemas.openxmlformats.org/officeDocument/2006/math" xmlns:v="urn:schemas-microsoft-com:vml" xmlns:wp14="http://schemas.microsoft.com/office/word/2010/wordprocessingDrawing" xmlns:wp="http://schemas.openxmlformats.org/drawingml/2006/wordprocessingDrawing" xmlns:w10="urn:schemas-microsoft-com:office:word" xmlns:w="http://schemas.openxmlformats.org/wordprocessingml/2006/main" xmlns:w14="http://schemas.microsoft.com/office/word/2010/wordml" xmlns:w15="http://schemas.microsoft.com/office/word/2012/wordml" xmlns:w16se="http://schemas.microsoft.com/office/word/2015/wordml/symex" xmlns:wpg="http://schemas.microsoft.com/office/word/2010/wordprocessingGroup" xmlns:wpi="http://schemas.microsoft.com/office/word/2010/wordprocessingInk" xmlns:wne="http://schemas.microsoft.com/office/word/2006/wordml" xmlns:wps="http://schemas.microsoft.com/office/word/2010/wordprocessingShape" mc:Ignorable="w14 w15 w16se wp14">
   <w:footnote w:type="separator" w:id="-1">
     <w:p>
       <w:pPr>
@@ -4448,7 +4601,7 @@
 </file>
 
 <file path=word/header1.xml><?xml version="1.0" encoding="utf-8"?>
-<w:hdr xmlns:wpc="http://schemas.microsoft.com/office/word/2010/wordprocessingCanvas" xmlns:cx="http://schemas.microsoft.com/office/drawing/2014/chartex" xmlns:cx1="http://schemas.microsoft.com/office/drawing/2015/9/8/chartex" xmlns:cx2="http://schemas.microsoft.com/office/drawing/2015/10/21/chartex" xmlns:cx3="http://schemas.microsoft.com/office/drawing/2016/5/9/chartex" xmlns:cx4="http://schemas.microsoft.com/office/drawing/2016/5/10/chartex" xmlns:cx5="http://schemas.microsoft.com/office/drawing/2016/5/11/chartex" xmlns:cx6="http://schemas.microsoft.com/office/drawing/2016/5/12/chartex" xmlns:cx7="http://schemas.microsoft.com/office/drawing/2016/5/13/chartex" xmlns:cx8="http://schemas.microsoft.com/office/drawing/2016/5/14/chartex" xmlns:mc="http://schemas.openxmlformats.org/markup-compatibility/2006" xmlns:aink="http://schemas.microsoft.com/office/drawing/2016/ink" xmlns:am3d="http://schemas.microsoft.com/office/drawing/2017/model3d" xmlns:o="urn:schemas-microsoft-com:office:office" xmlns:r="http://schemas.openxmlformats.org/officeDocument/2006/relationships" xmlns:m="http://schemas.openxmlformats.org/officeDocument/2006/math" xmlns:v="urn:schemas-microsoft-com:vml" xmlns:wp14="http://schemas.microsoft.com/office/word/2010/wordprocessingDrawing" xmlns:wp="http://schemas.openxmlformats.org/drawingml/2006/wordprocessingDrawing" xmlns:w10="urn:schemas-microsoft-com:office:word" xmlns:w="http://schemas.openxmlformats.org/wordprocessingml/2006/main" xmlns:w14="http://schemas.microsoft.com/office/word/2010/wordml" xmlns:w15="http://schemas.microsoft.com/office/word/2012/wordml" xmlns:w16cex="http://schemas.microsoft.com/office/word/2018/wordml/cex" xmlns:w16cid="http://schemas.microsoft.com/office/word/2016/wordml/cid" xmlns:w16="http://schemas.microsoft.com/office/word/2018/wordml" xmlns:w16sdtdh="http://schemas.microsoft.com/office/word/2020/wordml/sdtdatahash" xmlns:w16se="http://schemas.microsoft.com/office/word/2015/wordml/symex" xmlns:wpg="http://schemas.microsoft.com/office/word/2010/wordprocessingGroup" xmlns:wpi="http://schemas.microsoft.com/office/word/2010/wordprocessingInk" xmlns:wne="http://schemas.microsoft.com/office/word/2006/wordml" xmlns:wps="http://schemas.microsoft.com/office/word/2010/wordprocessingShape" mc:Ignorable="w14 w15 w16se w16cid w16 w16cex w16sdtdh wp14">
+<w:hdr xmlns:wpc="http://schemas.microsoft.com/office/word/2010/wordprocessingCanvas" xmlns:cx="http://schemas.microsoft.com/office/drawing/2014/chartex" xmlns:cx1="http://schemas.microsoft.com/office/drawing/2015/9/8/chartex" xmlns:mc="http://schemas.openxmlformats.org/markup-compatibility/2006" xmlns:o="urn:schemas-microsoft-com:office:office" xmlns:r="http://schemas.openxmlformats.org/officeDocument/2006/relationships" xmlns:m="http://schemas.openxmlformats.org/officeDocument/2006/math" xmlns:v="urn:schemas-microsoft-com:vml" xmlns:wp14="http://schemas.microsoft.com/office/word/2010/wordprocessingDrawing" xmlns:wp="http://schemas.openxmlformats.org/drawingml/2006/wordprocessingDrawing" xmlns:w10="urn:schemas-microsoft-com:office:word" xmlns:w="http://schemas.openxmlformats.org/wordprocessingml/2006/main" xmlns:w14="http://schemas.microsoft.com/office/word/2010/wordml" xmlns:w15="http://schemas.microsoft.com/office/word/2012/wordml" xmlns:w16se="http://schemas.microsoft.com/office/word/2015/wordml/symex" xmlns:wpg="http://schemas.microsoft.com/office/word/2010/wordprocessingGroup" xmlns:wpi="http://schemas.microsoft.com/office/word/2010/wordprocessingInk" xmlns:wne="http://schemas.microsoft.com/office/word/2006/wordml" xmlns:wps="http://schemas.microsoft.com/office/word/2010/wordprocessingShape" mc:Ignorable="w14 w15 w16se wp14">
   <w:p>
     <w:pPr>
       <w:pStyle w:val="Kopf-undFusszeile"/>
@@ -4519,13 +4672,13 @@
             </wp:anchor>
           </w:drawing>
         </mc:Choice>
-        <mc:Fallback>
+        <mc:Fallback xmlns:w16sdtdh="http://schemas.microsoft.com/office/word/2020/wordml/sdtdatahash" xmlns:w16="http://schemas.microsoft.com/office/word/2018/wordml" xmlns:w16cid="http://schemas.microsoft.com/office/word/2016/wordml/cid" xmlns:w16cex="http://schemas.microsoft.com/office/word/2018/wordml/cex" xmlns:am3d="http://schemas.microsoft.com/office/drawing/2017/model3d" xmlns:aink="http://schemas.microsoft.com/office/drawing/2016/ink" xmlns:cx8="http://schemas.microsoft.com/office/drawing/2016/5/14/chartex" xmlns:cx7="http://schemas.microsoft.com/office/drawing/2016/5/13/chartex" xmlns:cx6="http://schemas.microsoft.com/office/drawing/2016/5/12/chartex" xmlns:cx5="http://schemas.microsoft.com/office/drawing/2016/5/11/chartex" xmlns:cx4="http://schemas.microsoft.com/office/drawing/2016/5/10/chartex" xmlns:cx3="http://schemas.microsoft.com/office/drawing/2016/5/9/chartex" xmlns:cx2="http://schemas.microsoft.com/office/drawing/2015/10/21/chartex">
           <w:pict>
             <v:shapetype w14:anchorId="30132AAC" id="_x0000_t32" coordsize="21600,21600" o:spt="32" o:oned="t" path="m,l21600,21600e" filled="f">
               <v:path arrowok="t" fillok="f" o:connecttype="none"/>
               <o:lock v:ext="edit" shapetype="t"/>
             </v:shapetype>
-            <v:shape id="AutoShape 35" o:spid="_x0000_s1026" type="#_x0000_t32" style="position:absolute;margin-left:-1.15pt;margin-top:14.45pt;width:497.75pt;height:.05pt;z-index:251662336;visibility:visible;mso-wrap-style:square;mso-width-percent:0;mso-height-percent:0;mso-wrap-distance-left:9pt;mso-wrap-distance-top:0;mso-wrap-distance-right:9pt;mso-wrap-distance-bottom:0;mso-position-horizontal:absolute;mso-position-horizontal-relative:text;mso-position-vertical:absolute;mso-position-vertical-relative:text;mso-width-percent:0;mso-height-percent:0;mso-width-relative:page;mso-height-relative:page" o:gfxdata="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"/>
+            <v:shape id="AutoShape 35" o:spid="_x0000_s1026" type="#_x0000_t32" style="position:absolute;margin-left:-1.15pt;margin-top:14.45pt;width:497.75pt;height:.05pt;z-index:251662336;visibility:visible;mso-wrap-style:square;mso-width-percent:0;mso-height-percent:0;mso-wrap-distance-left:9pt;mso-wrap-distance-top:0;mso-wrap-distance-right:9pt;mso-wrap-distance-bottom:0;mso-position-horizontal:absolute;mso-position-horizontal-relative:text;mso-position-vertical:absolute;mso-position-vertical-relative:text;mso-width-percent:0;mso-height-percent:0;mso-width-relative:page;mso-height-relative:page" o:gfxdata="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"/>
           </w:pict>
         </mc:Fallback>
       </mc:AlternateContent>
@@ -4568,7 +4721,7 @@
       <w:fldChar w:fldCharType="separate"/>
     </w:r>
     <w:r>
-      <w:t>2</w:t>
+      <w:t>4</w:t>
     </w:r>
     <w:r>
       <w:fldChar w:fldCharType="end"/>
@@ -4583,7 +4736,7 @@
 </file>
 
 <file path=word/numbering.xml><?xml version="1.0" encoding="utf-8"?>
-<w:numbering xmlns:wpc="http://schemas.microsoft.com/office/word/2010/wordprocessingCanvas" xmlns:cx="http://schemas.microsoft.com/office/drawing/2014/chartex" xmlns:cx1="http://schemas.microsoft.com/office/drawing/2015/9/8/chartex" xmlns:cx2="http://schemas.microsoft.com/office/drawing/2015/10/21/chartex" xmlns:cx3="http://schemas.microsoft.com/office/drawing/2016/5/9/chartex" xmlns:cx4="http://schemas.microsoft.com/office/drawing/2016/5/10/chartex" xmlns:cx5="http://schemas.microsoft.com/office/drawing/2016/5/11/chartex" xmlns:cx6="http://schemas.microsoft.com/office/drawing/2016/5/12/chartex" xmlns:cx7="http://schemas.microsoft.com/office/drawing/2016/5/13/chartex" xmlns:cx8="http://schemas.microsoft.com/office/drawing/2016/5/14/chartex" xmlns:mc="http://schemas.openxmlformats.org/markup-compatibility/2006" xmlns:aink="http://schemas.microsoft.com/office/drawing/2016/ink" xmlns:am3d="http://schemas.microsoft.com/office/drawing/2017/model3d" xmlns:o="urn:schemas-microsoft-com:office:office" xmlns:r="http://schemas.openxmlformats.org/officeDocument/2006/relationships" xmlns:m="http://schemas.openxmlformats.org/officeDocument/2006/math" xmlns:v="urn:schemas-microsoft-com:vml" xmlns:wp14="http://schemas.microsoft.com/office/word/2010/wordprocessingDrawing" xmlns:wp="http://schemas.openxmlformats.org/drawingml/2006/wordprocessingDrawing" xmlns:w10="urn:schemas-microsoft-com:office:word" xmlns:w="http://schemas.openxmlformats.org/wordprocessingml/2006/main" xmlns:w14="http://schemas.microsoft.com/office/word/2010/wordml" xmlns:w15="http://schemas.microsoft.com/office/word/2012/wordml" xmlns:w16cex="http://schemas.microsoft.com/office/word/2018/wordml/cex" xmlns:w16cid="http://schemas.microsoft.com/office/word/2016/wordml/cid" xmlns:w16="http://schemas.microsoft.com/office/word/2018/wordml" xmlns:w16sdtdh="http://schemas.microsoft.com/office/word/2020/wordml/sdtdatahash" xmlns:w16se="http://schemas.microsoft.com/office/word/2015/wordml/symex" xmlns:wpg="http://schemas.microsoft.com/office/word/2010/wordprocessingGroup" xmlns:wpi="http://schemas.microsoft.com/office/word/2010/wordprocessingInk" xmlns:wne="http://schemas.microsoft.com/office/word/2006/wordml" xmlns:wps="http://schemas.microsoft.com/office/word/2010/wordprocessingShape" mc:Ignorable="w14 w15 w16se w16cid w16 w16cex w16sdtdh wp14">
+<w:numbering xmlns:wpc="http://schemas.microsoft.com/office/word/2010/wordprocessingCanvas" xmlns:cx="http://schemas.microsoft.com/office/drawing/2014/chartex" xmlns:cx1="http://schemas.microsoft.com/office/drawing/2015/9/8/chartex" xmlns:mc="http://schemas.openxmlformats.org/markup-compatibility/2006" xmlns:o="urn:schemas-microsoft-com:office:office" xmlns:r="http://schemas.openxmlformats.org/officeDocument/2006/relationships" xmlns:m="http://schemas.openxmlformats.org/officeDocument/2006/math" xmlns:v="urn:schemas-microsoft-com:vml" xmlns:wp14="http://schemas.microsoft.com/office/word/2010/wordprocessingDrawing" xmlns:wp="http://schemas.openxmlformats.org/drawingml/2006/wordprocessingDrawing" xmlns:w10="urn:schemas-microsoft-com:office:word" xmlns:w="http://schemas.openxmlformats.org/wordprocessingml/2006/main" xmlns:w14="http://schemas.microsoft.com/office/word/2010/wordml" xmlns:w15="http://schemas.microsoft.com/office/word/2012/wordml" xmlns:w16se="http://schemas.microsoft.com/office/word/2015/wordml/symex" xmlns:wpg="http://schemas.microsoft.com/office/word/2010/wordprocessingGroup" xmlns:wpi="http://schemas.microsoft.com/office/word/2010/wordprocessingInk" xmlns:wne="http://schemas.microsoft.com/office/word/2006/wordml" xmlns:wps="http://schemas.microsoft.com/office/word/2010/wordprocessingShape" mc:Ignorable="w14 w15 w16se wp14">
   <w:abstractNum w:abstractNumId="0" w15:restartNumberingAfterBreak="0">
     <w:nsid w:val="FFFFFF89"/>
     <w:multiLevelType w:val="singleLevel"/>
@@ -5191,7 +5344,7 @@
 </file>
 
 <file path=word/styles.xml><?xml version="1.0" encoding="utf-8"?>
-<w:styles xmlns:mc="http://schemas.openxmlformats.org/markup-compatibility/2006" xmlns:r="http://schemas.openxmlformats.org/officeDocument/2006/relationships" xmlns:w="http://schemas.openxmlformats.org/wordprocessingml/2006/main" xmlns:w14="http://schemas.microsoft.com/office/word/2010/wordml" xmlns:w15="http://schemas.microsoft.com/office/word/2012/wordml" xmlns:w16cex="http://schemas.microsoft.com/office/word/2018/wordml/cex" xmlns:w16cid="http://schemas.microsoft.com/office/word/2016/wordml/cid" xmlns:w16="http://schemas.microsoft.com/office/word/2018/wordml" xmlns:w16sdtdh="http://schemas.microsoft.com/office/word/2020/wordml/sdtdatahash" xmlns:w16se="http://schemas.microsoft.com/office/word/2015/wordml/symex" mc:Ignorable="w14 w15 w16se w16cid w16 w16cex w16sdtdh">
+<w:styles xmlns:mc="http://schemas.openxmlformats.org/markup-compatibility/2006" xmlns:r="http://schemas.openxmlformats.org/officeDocument/2006/relationships" xmlns:w="http://schemas.openxmlformats.org/wordprocessingml/2006/main" xmlns:w14="http://schemas.microsoft.com/office/word/2010/wordml" xmlns:w15="http://schemas.microsoft.com/office/word/2012/wordml" xmlns:w16se="http://schemas.microsoft.com/office/word/2015/wordml/symex" mc:Ignorable="w14 w15 w16se">
   <w:docDefaults>
     <w:rPrDefault>
       <w:rPr>
@@ -5207,7 +5360,7 @@
       </w:pPr>
     </w:pPrDefault>
   </w:docDefaults>
-  <w:latentStyles w:defLockedState="0" w:defUIPriority="99" w:defSemiHidden="0" w:defUnhideWhenUsed="0" w:defQFormat="0" w:count="376">
+  <w:latentStyles w:defLockedState="0" w:defUIPriority="99" w:defSemiHidden="0" w:defUnhideWhenUsed="0" w:defQFormat="0" w:count="371">
     <w:lsdException w:name="Normal" w:uiPriority="0" w:qFormat="1"/>
     <w:lsdException w:name="heading 1" w:uiPriority="9" w:qFormat="1"/>
     <w:lsdException w:name="heading 2" w:semiHidden="1" w:uiPriority="9" w:unhideWhenUsed="1" w:qFormat="1"/>
@@ -5362,7 +5515,7 @@
     <w:lsdException w:name="Table Web 2" w:semiHidden="1" w:unhideWhenUsed="1"/>
     <w:lsdException w:name="Table Web 3" w:semiHidden="1" w:unhideWhenUsed="1"/>
     <w:lsdException w:name="Balloon Text" w:semiHidden="1" w:unhideWhenUsed="1"/>
-    <w:lsdException w:name="Table Grid" w:semiHidden="1" w:uiPriority="0" w:unhideWhenUsed="1"/>
+    <w:lsdException w:name="Table Grid" w:uiPriority="0"/>
     <w:lsdException w:name="Table Theme" w:semiHidden="1" w:unhideWhenUsed="1"/>
     <w:lsdException w:name="Placeholder Text" w:semiHidden="1"/>
     <w:lsdException w:name="No Spacing" w:uiPriority="1" w:qFormat="1"/>
@@ -5579,11 +5732,6 @@
     <w:lsdException w:name="List Table 5 Dark Accent 6" w:uiPriority="50"/>
     <w:lsdException w:name="List Table 6 Colorful Accent 6" w:uiPriority="51"/>
     <w:lsdException w:name="List Table 7 Colorful Accent 6" w:uiPriority="52"/>
-    <w:lsdException w:name="Mention" w:semiHidden="1" w:unhideWhenUsed="1"/>
-    <w:lsdException w:name="Smart Hyperlink" w:semiHidden="1" w:unhideWhenUsed="1"/>
-    <w:lsdException w:name="Hashtag" w:semiHidden="1" w:unhideWhenUsed="1"/>
-    <w:lsdException w:name="Unresolved Mention" w:semiHidden="1" w:unhideWhenUsed="1"/>
-    <w:lsdException w:name="Smart Link" w:semiHidden="1" w:unhideWhenUsed="1"/>
   </w:latentStyles>
   <w:style w:type="paragraph" w:default="1" w:styleId="Standard">
     <w:name w:val="Normal"/>
@@ -7273,7 +7421,7 @@
 </file>
 
 <file path=customXml/itemProps2.xml><?xml version="1.0" encoding="utf-8"?>
-<ds:datastoreItem xmlns:ds="http://schemas.openxmlformats.org/officeDocument/2006/customXml" ds:itemID="{98C68AAA-9FC4-460A-9DB6-6ACF67682CEA}">
+<ds:datastoreItem xmlns:ds="http://schemas.openxmlformats.org/officeDocument/2006/customXml" ds:itemID="{C3941A73-E72E-41D2-B09A-9198937525B0}">
   <ds:schemaRefs>
     <ds:schemaRef ds:uri="http://schemas.openxmlformats.org/officeDocument/2006/bibliography"/>
   </ds:schemaRefs>
